--- a/bixdata_view/bixdata_app/views/template2pt2.docx
+++ b/bixdata_view/bixdata_app/views/template2pt2.docx
@@ -7,6 +7,7 @@
         <w:jc w:val="both"/>
         <w:rPr>
           <w:noProof/>
+          <w:u w:val="single"/>
         </w:rPr>
       </w:pPr>
     </w:p>
@@ -15,7 +16,6 @@
         <w:rPr>
           <w:rFonts w:cstheme="minorHAnsi"/>
           <w:b/>
-          <w:smallCaps/>
           <w:color w:val="5C5C5C"/>
           <w:sz w:val="28"/>
           <w:szCs w:val="28"/>
@@ -82,6 +82,254 @@
       </w:pPr>
       <w:r>
         <w:rPr>
+          <w:rFonts w:asciiTheme="minorHAnsi" w:hAnsiTheme="minorHAnsi" w:cstheme="minorHAnsi"/>
+          <w:color w:val="5C5C5C"/>
+          <w:sz w:val="22"/>
+          <w:szCs w:val="22"/>
+        </w:rPr>
+        <w:t xml:space="preserve">Be </w:t>
+      </w:r>
+      <w:proofErr w:type="spellStart"/>
+      <w:r>
+        <w:rPr>
+          <w:rFonts w:asciiTheme="minorHAnsi" w:hAnsiTheme="minorHAnsi" w:cstheme="minorHAnsi"/>
+          <w:color w:val="5C5C5C"/>
+          <w:sz w:val="22"/>
+          <w:szCs w:val="22"/>
+        </w:rPr>
+        <w:t>All</w:t>
+      </w:r>
+      <w:proofErr w:type="spellEnd"/>
+      <w:r>
+        <w:rPr>
+          <w:rFonts w:asciiTheme="minorHAnsi" w:hAnsiTheme="minorHAnsi" w:cstheme="minorHAnsi"/>
+          <w:color w:val="5C5C5C"/>
+          <w:sz w:val="22"/>
+          <w:szCs w:val="22"/>
+        </w:rPr>
+        <w:t xml:space="preserve"> </w:t>
+      </w:r>
+      <w:proofErr w:type="spellStart"/>
+      <w:r>
+        <w:rPr>
+          <w:rFonts w:asciiTheme="minorHAnsi" w:hAnsiTheme="minorHAnsi" w:cstheme="minorHAnsi"/>
+          <w:color w:val="5C5C5C"/>
+          <w:sz w:val="22"/>
+          <w:szCs w:val="22"/>
+        </w:rPr>
+        <w:t>Safely</w:t>
+      </w:r>
+      <w:proofErr w:type="spellEnd"/>
+      <w:r>
+        <w:rPr>
+          <w:rFonts w:asciiTheme="minorHAnsi" w:hAnsiTheme="minorHAnsi" w:cstheme="minorHAnsi"/>
+          <w:color w:val="5C5C5C"/>
+          <w:sz w:val="22"/>
+          <w:szCs w:val="22"/>
+        </w:rPr>
+        <w:t xml:space="preserve"> Mobile è un </w:t>
+      </w:r>
+      <w:r>
+        <w:rPr>
+          <w:rStyle w:val="Enfasigrassetto"/>
+          <w:rFonts w:asciiTheme="minorHAnsi" w:hAnsiTheme="minorHAnsi" w:cstheme="minorHAnsi"/>
+          <w:color w:val="5C5C5C"/>
+          <w:sz w:val="22"/>
+          <w:szCs w:val="22"/>
+        </w:rPr>
+        <w:t xml:space="preserve">Software </w:t>
+      </w:r>
+      <w:proofErr w:type="spellStart"/>
+      <w:r>
+        <w:rPr>
+          <w:rStyle w:val="Enfasigrassetto"/>
+          <w:rFonts w:asciiTheme="minorHAnsi" w:hAnsiTheme="minorHAnsi" w:cstheme="minorHAnsi"/>
+          <w:color w:val="5C5C5C"/>
+          <w:sz w:val="22"/>
+          <w:szCs w:val="22"/>
+        </w:rPr>
+        <w:t>as</w:t>
+      </w:r>
+      <w:proofErr w:type="spellEnd"/>
+      <w:r>
+        <w:rPr>
+          <w:rStyle w:val="Enfasigrassetto"/>
+          <w:rFonts w:asciiTheme="minorHAnsi" w:hAnsiTheme="minorHAnsi" w:cstheme="minorHAnsi"/>
+          <w:color w:val="5C5C5C"/>
+          <w:sz w:val="22"/>
+          <w:szCs w:val="22"/>
+        </w:rPr>
+        <w:t xml:space="preserve"> a Service,</w:t>
+      </w:r>
+      <w:r>
+        <w:rPr>
+          <w:rFonts w:asciiTheme="minorHAnsi" w:hAnsiTheme="minorHAnsi" w:cstheme="minorHAnsi"/>
+          <w:color w:val="5C5C5C"/>
+          <w:sz w:val="22"/>
+          <w:szCs w:val="22"/>
+        </w:rPr>
+        <w:t> che unendo un </w:t>
+      </w:r>
+      <w:proofErr w:type="spellStart"/>
+      <w:r>
+        <w:rPr>
+          <w:rStyle w:val="Enfasigrassetto"/>
+          <w:rFonts w:asciiTheme="minorHAnsi" w:hAnsiTheme="minorHAnsi" w:cstheme="minorHAnsi"/>
+          <w:color w:val="5C5C5C"/>
+          <w:sz w:val="22"/>
+          <w:szCs w:val="22"/>
+        </w:rPr>
+        <w:t>Unified</w:t>
+      </w:r>
+      <w:proofErr w:type="spellEnd"/>
+      <w:r>
+        <w:rPr>
+          <w:rStyle w:val="Enfasigrassetto"/>
+          <w:rFonts w:asciiTheme="minorHAnsi" w:hAnsiTheme="minorHAnsi" w:cstheme="minorHAnsi"/>
+          <w:color w:val="5C5C5C"/>
+          <w:sz w:val="22"/>
+          <w:szCs w:val="22"/>
+        </w:rPr>
+        <w:t xml:space="preserve"> Endpoint Management (UEM)</w:t>
+      </w:r>
+      <w:r>
+        <w:rPr>
+          <w:rFonts w:asciiTheme="minorHAnsi" w:hAnsiTheme="minorHAnsi" w:cstheme="minorHAnsi"/>
+          <w:color w:val="5C5C5C"/>
+          <w:sz w:val="22"/>
+          <w:szCs w:val="22"/>
+        </w:rPr>
+        <w:t> al </w:t>
+      </w:r>
+      <w:r>
+        <w:rPr>
+          <w:rStyle w:val="Enfasigrassetto"/>
+          <w:rFonts w:asciiTheme="minorHAnsi" w:hAnsiTheme="minorHAnsi" w:cstheme="minorHAnsi"/>
+          <w:color w:val="5C5C5C"/>
+          <w:sz w:val="22"/>
+          <w:szCs w:val="22"/>
+        </w:rPr>
+        <w:t xml:space="preserve">Mobile </w:t>
+      </w:r>
+      <w:proofErr w:type="spellStart"/>
+      <w:r>
+        <w:rPr>
+          <w:rStyle w:val="Enfasigrassetto"/>
+          <w:rFonts w:asciiTheme="minorHAnsi" w:hAnsiTheme="minorHAnsi" w:cstheme="minorHAnsi"/>
+          <w:color w:val="5C5C5C"/>
+          <w:sz w:val="22"/>
+          <w:szCs w:val="22"/>
+        </w:rPr>
+        <w:t>Threat</w:t>
+      </w:r>
+      <w:proofErr w:type="spellEnd"/>
+      <w:r>
+        <w:rPr>
+          <w:rStyle w:val="Enfasigrassetto"/>
+          <w:rFonts w:asciiTheme="minorHAnsi" w:hAnsiTheme="minorHAnsi" w:cstheme="minorHAnsi"/>
+          <w:color w:val="5C5C5C"/>
+          <w:sz w:val="22"/>
+          <w:szCs w:val="22"/>
+        </w:rPr>
+        <w:t xml:space="preserve"> Defense (MTD)</w:t>
+      </w:r>
+      <w:r>
+        <w:rPr>
+          <w:rFonts w:asciiTheme="minorHAnsi" w:hAnsiTheme="minorHAnsi" w:cstheme="minorHAnsi"/>
+          <w:color w:val="5C5C5C"/>
+          <w:sz w:val="22"/>
+          <w:szCs w:val="22"/>
+        </w:rPr>
+        <w:t> offre ad aziende e pubbliche amministrazioni la possibilità di gestire, monitorare e proteggere la propria “flotta” di dispositivi </w:t>
+      </w:r>
+      <w:proofErr w:type="gramStart"/>
+      <w:r>
+        <w:rPr>
+          <w:rStyle w:val="Enfasigrassetto"/>
+          <w:rFonts w:asciiTheme="minorHAnsi" w:hAnsiTheme="minorHAnsi" w:cstheme="minorHAnsi"/>
+          <w:color w:val="5C5C5C"/>
+          <w:sz w:val="22"/>
+          <w:szCs w:val="22"/>
+        </w:rPr>
+        <w:t>Android ,</w:t>
+      </w:r>
+      <w:proofErr w:type="gramEnd"/>
+      <w:r>
+        <w:rPr>
+          <w:rStyle w:val="Enfasigrassetto"/>
+          <w:rFonts w:asciiTheme="minorHAnsi" w:hAnsiTheme="minorHAnsi" w:cstheme="minorHAnsi"/>
+          <w:color w:val="5C5C5C"/>
+          <w:sz w:val="22"/>
+          <w:szCs w:val="22"/>
+        </w:rPr>
+        <w:t xml:space="preserve"> iOS e Windows (sistemi client).</w:t>
+      </w:r>
+    </w:p>
+    <w:p>
+      <w:pPr>
+        <w:jc w:val="both"/>
+        <w:rPr>
+          <w:noProof/>
+        </w:rPr>
+      </w:pPr>
+      <w:r>
+        <w:rPr>
+          <w:rFonts w:cstheme="minorHAnsi"/>
+          <w:noProof/>
+          <w:color w:val="5C5C5C"/>
+        </w:rPr>
+        <w:drawing>
+          <wp:anchor distT="0" distB="0" distL="114300" distR="114300" simplePos="0" relativeHeight="251663360" behindDoc="0" locked="0" layoutInCell="1" allowOverlap="1" wp14:anchorId="7B58F583" wp14:editId="532E88D6">
+            <wp:simplePos x="0" y="0"/>
+            <wp:positionH relativeFrom="page">
+              <wp:posOffset>446405</wp:posOffset>
+            </wp:positionH>
+            <wp:positionV relativeFrom="margin">
+              <wp:posOffset>1911985</wp:posOffset>
+            </wp:positionV>
+            <wp:extent cx="6661150" cy="3200400"/>
+            <wp:effectExtent l="0" t="0" r="6350" b="0"/>
+            <wp:wrapSquare wrapText="bothSides"/>
+            <wp:docPr id="1551761172" name="Immagine 1" descr="Immagine che contiene testo, schermata, Carattere, logo&#10;&#10;Descrizione generata automaticamente"/>
+            <wp:cNvGraphicFramePr>
+              <a:graphicFrameLocks xmlns:a="http://schemas.openxmlformats.org/drawingml/2006/main" noChangeAspect="1"/>
+            </wp:cNvGraphicFramePr>
+            <a:graphic xmlns:a="http://schemas.openxmlformats.org/drawingml/2006/main">
+              <a:graphicData uri="http://schemas.openxmlformats.org/drawingml/2006/picture">
+                <pic:pic xmlns:pic="http://schemas.openxmlformats.org/drawingml/2006/picture">
+                  <pic:nvPicPr>
+                    <pic:cNvPr id="1551761172" name="Immagine 1" descr="Immagine che contiene testo, schermata, Carattere, logo&#10;&#10;Descrizione generata automaticamente"/>
+                    <pic:cNvPicPr/>
+                  </pic:nvPicPr>
+                  <pic:blipFill>
+                    <a:blip r:embed="rId6">
+                      <a:extLst>
+                        <a:ext uri="{28A0092B-C50C-407E-A947-70E740481C1C}">
+                          <a14:useLocalDpi xmlns:a14="http://schemas.microsoft.com/office/drawing/2010/main" val="0"/>
+                        </a:ext>
+                      </a:extLst>
+                    </a:blip>
+                    <a:stretch>
+                      <a:fillRect/>
+                    </a:stretch>
+                  </pic:blipFill>
+                  <pic:spPr>
+                    <a:xfrm>
+                      <a:off x="0" y="0"/>
+                      <a:ext cx="6661150" cy="3200400"/>
+                    </a:xfrm>
+                    <a:prstGeom prst="rect">
+                      <a:avLst/>
+                    </a:prstGeom>
+                  </pic:spPr>
+                </pic:pic>
+              </a:graphicData>
+            </a:graphic>
+          </wp:anchor>
+        </w:drawing>
+      </w:r>
+      <w:r>
+        <w:rPr>
           <w:rFonts w:ascii="Open Sans" w:hAnsi="Open Sans" w:cs="Open Sans"/>
           <w:noProof/>
           <w:color w:val="1D4486"/>
@@ -89,13 +337,13 @@
           <w:szCs w:val="53"/>
         </w:rPr>
         <w:drawing>
-          <wp:anchor distT="0" distB="0" distL="114300" distR="114300" simplePos="0" relativeHeight="251664384" behindDoc="0" locked="0" layoutInCell="1" allowOverlap="1" wp14:anchorId="7141F2B0" wp14:editId="619ADB98">
+          <wp:anchor distT="0" distB="0" distL="114300" distR="114300" simplePos="0" relativeHeight="251664384" behindDoc="0" locked="0" layoutInCell="1" allowOverlap="1" wp14:anchorId="7141F2B0" wp14:editId="4680F5B9">
             <wp:simplePos x="0" y="0"/>
             <wp:positionH relativeFrom="margin">
-              <wp:align>center</wp:align>
+              <wp:posOffset>-178435</wp:posOffset>
             </wp:positionH>
             <wp:positionV relativeFrom="page">
-              <wp:posOffset>5657850</wp:posOffset>
+              <wp:posOffset>6143625</wp:posOffset>
             </wp:positionV>
             <wp:extent cx="6467475" cy="2880360"/>
             <wp:effectExtent l="0" t="0" r="9525" b="0"/>
@@ -112,7 +360,7 @@
                     <pic:cNvPicPr/>
                   </pic:nvPicPr>
                   <pic:blipFill>
-                    <a:blip r:embed="rId6">
+                    <a:blip r:embed="rId7">
                       <a:extLst>
                         <a:ext uri="{28A0092B-C50C-407E-A947-70E740481C1C}">
                           <a14:useLocalDpi xmlns:a14="http://schemas.microsoft.com/office/drawing/2010/main" val="0"/>
@@ -144,244 +392,6 @@
           </wp:anchor>
         </w:drawing>
       </w:r>
-      <w:r>
-        <w:rPr>
-          <w:rFonts w:asciiTheme="minorHAnsi" w:hAnsiTheme="minorHAnsi" w:cstheme="minorHAnsi"/>
-          <w:noProof/>
-          <w:color w:val="5C5C5C"/>
-          <w:sz w:val="22"/>
-          <w:szCs w:val="22"/>
-        </w:rPr>
-        <w:drawing>
-          <wp:anchor distT="0" distB="0" distL="114300" distR="114300" simplePos="0" relativeHeight="251663360" behindDoc="0" locked="0" layoutInCell="1" allowOverlap="1" wp14:anchorId="7B58F583" wp14:editId="0309C9A2">
-            <wp:simplePos x="0" y="0"/>
-            <wp:positionH relativeFrom="page">
-              <wp:align>center</wp:align>
-            </wp:positionH>
-            <wp:positionV relativeFrom="margin">
-              <wp:posOffset>1426210</wp:posOffset>
-            </wp:positionV>
-            <wp:extent cx="6661150" cy="3200400"/>
-            <wp:effectExtent l="0" t="0" r="6350" b="0"/>
-            <wp:wrapSquare wrapText="bothSides"/>
-            <wp:docPr id="1551761172" name="Immagine 1" descr="Immagine che contiene testo, schermata, Carattere, logo&#10;&#10;Descrizione generata automaticamente"/>
-            <wp:cNvGraphicFramePr>
-              <a:graphicFrameLocks xmlns:a="http://schemas.openxmlformats.org/drawingml/2006/main" noChangeAspect="1"/>
-            </wp:cNvGraphicFramePr>
-            <a:graphic xmlns:a="http://schemas.openxmlformats.org/drawingml/2006/main">
-              <a:graphicData uri="http://schemas.openxmlformats.org/drawingml/2006/picture">
-                <pic:pic xmlns:pic="http://schemas.openxmlformats.org/drawingml/2006/picture">
-                  <pic:nvPicPr>
-                    <pic:cNvPr id="1551761172" name="Immagine 1" descr="Immagine che contiene testo, schermata, Carattere, logo&#10;&#10;Descrizione generata automaticamente"/>
-                    <pic:cNvPicPr/>
-                  </pic:nvPicPr>
-                  <pic:blipFill>
-                    <a:blip r:embed="rId7">
-                      <a:extLst>
-                        <a:ext uri="{28A0092B-C50C-407E-A947-70E740481C1C}">
-                          <a14:useLocalDpi xmlns:a14="http://schemas.microsoft.com/office/drawing/2010/main" val="0"/>
-                        </a:ext>
-                      </a:extLst>
-                    </a:blip>
-                    <a:stretch>
-                      <a:fillRect/>
-                    </a:stretch>
-                  </pic:blipFill>
-                  <pic:spPr>
-                    <a:xfrm>
-                      <a:off x="0" y="0"/>
-                      <a:ext cx="6661150" cy="3200400"/>
-                    </a:xfrm>
-                    <a:prstGeom prst="rect">
-                      <a:avLst/>
-                    </a:prstGeom>
-                  </pic:spPr>
-                </pic:pic>
-              </a:graphicData>
-            </a:graphic>
-          </wp:anchor>
-        </w:drawing>
-      </w:r>
-      <w:r>
-        <w:rPr>
-          <w:rFonts w:asciiTheme="minorHAnsi" w:hAnsiTheme="minorHAnsi" w:cstheme="minorHAnsi"/>
-          <w:color w:val="5C5C5C"/>
-          <w:sz w:val="22"/>
-          <w:szCs w:val="22"/>
-        </w:rPr>
-        <w:t xml:space="preserve">Be </w:t>
-      </w:r>
-      <w:proofErr w:type="spellStart"/>
-      <w:r>
-        <w:rPr>
-          <w:rFonts w:asciiTheme="minorHAnsi" w:hAnsiTheme="minorHAnsi" w:cstheme="minorHAnsi"/>
-          <w:color w:val="5C5C5C"/>
-          <w:sz w:val="22"/>
-          <w:szCs w:val="22"/>
-        </w:rPr>
-        <w:t>All</w:t>
-      </w:r>
-      <w:proofErr w:type="spellEnd"/>
-      <w:r>
-        <w:rPr>
-          <w:rFonts w:asciiTheme="minorHAnsi" w:hAnsiTheme="minorHAnsi" w:cstheme="minorHAnsi"/>
-          <w:color w:val="5C5C5C"/>
-          <w:sz w:val="22"/>
-          <w:szCs w:val="22"/>
-        </w:rPr>
-        <w:t xml:space="preserve"> </w:t>
-      </w:r>
-      <w:proofErr w:type="spellStart"/>
-      <w:r>
-        <w:rPr>
-          <w:rFonts w:asciiTheme="minorHAnsi" w:hAnsiTheme="minorHAnsi" w:cstheme="minorHAnsi"/>
-          <w:color w:val="5C5C5C"/>
-          <w:sz w:val="22"/>
-          <w:szCs w:val="22"/>
-        </w:rPr>
-        <w:t>Safely</w:t>
-      </w:r>
-      <w:proofErr w:type="spellEnd"/>
-      <w:r>
-        <w:rPr>
-          <w:rFonts w:asciiTheme="minorHAnsi" w:hAnsiTheme="minorHAnsi" w:cstheme="minorHAnsi"/>
-          <w:color w:val="5C5C5C"/>
-          <w:sz w:val="22"/>
-          <w:szCs w:val="22"/>
-        </w:rPr>
-        <w:t xml:space="preserve"> Mobile è un </w:t>
-      </w:r>
-      <w:r>
-        <w:rPr>
-          <w:rStyle w:val="Enfasigrassetto"/>
-          <w:rFonts w:asciiTheme="minorHAnsi" w:hAnsiTheme="minorHAnsi" w:cstheme="minorHAnsi"/>
-          <w:color w:val="5C5C5C"/>
-          <w:sz w:val="22"/>
-          <w:szCs w:val="22"/>
-        </w:rPr>
-        <w:t xml:space="preserve">Software </w:t>
-      </w:r>
-      <w:proofErr w:type="spellStart"/>
-      <w:r>
-        <w:rPr>
-          <w:rStyle w:val="Enfasigrassetto"/>
-          <w:rFonts w:asciiTheme="minorHAnsi" w:hAnsiTheme="minorHAnsi" w:cstheme="minorHAnsi"/>
-          <w:color w:val="5C5C5C"/>
-          <w:sz w:val="22"/>
-          <w:szCs w:val="22"/>
-        </w:rPr>
-        <w:t>as</w:t>
-      </w:r>
-      <w:proofErr w:type="spellEnd"/>
-      <w:r>
-        <w:rPr>
-          <w:rStyle w:val="Enfasigrassetto"/>
-          <w:rFonts w:asciiTheme="minorHAnsi" w:hAnsiTheme="minorHAnsi" w:cstheme="minorHAnsi"/>
-          <w:color w:val="5C5C5C"/>
-          <w:sz w:val="22"/>
-          <w:szCs w:val="22"/>
-        </w:rPr>
-        <w:t xml:space="preserve"> a Service,</w:t>
-      </w:r>
-      <w:r>
-        <w:rPr>
-          <w:rFonts w:asciiTheme="minorHAnsi" w:hAnsiTheme="minorHAnsi" w:cstheme="minorHAnsi"/>
-          <w:color w:val="5C5C5C"/>
-          <w:sz w:val="22"/>
-          <w:szCs w:val="22"/>
-        </w:rPr>
-        <w:t> che unendo un </w:t>
-      </w:r>
-      <w:proofErr w:type="spellStart"/>
-      <w:r>
-        <w:rPr>
-          <w:rStyle w:val="Enfasigrassetto"/>
-          <w:rFonts w:asciiTheme="minorHAnsi" w:hAnsiTheme="minorHAnsi" w:cstheme="minorHAnsi"/>
-          <w:color w:val="5C5C5C"/>
-          <w:sz w:val="22"/>
-          <w:szCs w:val="22"/>
-        </w:rPr>
-        <w:t>Unified</w:t>
-      </w:r>
-      <w:proofErr w:type="spellEnd"/>
-      <w:r>
-        <w:rPr>
-          <w:rStyle w:val="Enfasigrassetto"/>
-          <w:rFonts w:asciiTheme="minorHAnsi" w:hAnsiTheme="minorHAnsi" w:cstheme="minorHAnsi"/>
-          <w:color w:val="5C5C5C"/>
-          <w:sz w:val="22"/>
-          <w:szCs w:val="22"/>
-        </w:rPr>
-        <w:t xml:space="preserve"> Endpoint Management (UEM)</w:t>
-      </w:r>
-      <w:r>
-        <w:rPr>
-          <w:rFonts w:asciiTheme="minorHAnsi" w:hAnsiTheme="minorHAnsi" w:cstheme="minorHAnsi"/>
-          <w:color w:val="5C5C5C"/>
-          <w:sz w:val="22"/>
-          <w:szCs w:val="22"/>
-        </w:rPr>
-        <w:t> al </w:t>
-      </w:r>
-      <w:r>
-        <w:rPr>
-          <w:rStyle w:val="Enfasigrassetto"/>
-          <w:rFonts w:asciiTheme="minorHAnsi" w:hAnsiTheme="minorHAnsi" w:cstheme="minorHAnsi"/>
-          <w:color w:val="5C5C5C"/>
-          <w:sz w:val="22"/>
-          <w:szCs w:val="22"/>
-        </w:rPr>
-        <w:t xml:space="preserve">Mobile </w:t>
-      </w:r>
-      <w:proofErr w:type="spellStart"/>
-      <w:r>
-        <w:rPr>
-          <w:rStyle w:val="Enfasigrassetto"/>
-          <w:rFonts w:asciiTheme="minorHAnsi" w:hAnsiTheme="minorHAnsi" w:cstheme="minorHAnsi"/>
-          <w:color w:val="5C5C5C"/>
-          <w:sz w:val="22"/>
-          <w:szCs w:val="22"/>
-        </w:rPr>
-        <w:t>Threat</w:t>
-      </w:r>
-      <w:proofErr w:type="spellEnd"/>
-      <w:r>
-        <w:rPr>
-          <w:rStyle w:val="Enfasigrassetto"/>
-          <w:rFonts w:asciiTheme="minorHAnsi" w:hAnsiTheme="minorHAnsi" w:cstheme="minorHAnsi"/>
-          <w:color w:val="5C5C5C"/>
-          <w:sz w:val="22"/>
-          <w:szCs w:val="22"/>
-        </w:rPr>
-        <w:t xml:space="preserve"> Defense (MTD)</w:t>
-      </w:r>
-      <w:r>
-        <w:rPr>
-          <w:rFonts w:asciiTheme="minorHAnsi" w:hAnsiTheme="minorHAnsi" w:cstheme="minorHAnsi"/>
-          <w:color w:val="5C5C5C"/>
-          <w:sz w:val="22"/>
-          <w:szCs w:val="22"/>
-        </w:rPr>
-        <w:t> offre ad aziende e pubbliche amministrazioni la possibilità di gestire, monitorare e proteggere la propria “flotta” di dispositivi </w:t>
-      </w:r>
-      <w:r>
-        <w:rPr>
-          <w:rStyle w:val="Enfasigrassetto"/>
-          <w:rFonts w:asciiTheme="minorHAnsi" w:hAnsiTheme="minorHAnsi" w:cstheme="minorHAnsi"/>
-          <w:color w:val="5C5C5C"/>
-          <w:sz w:val="22"/>
-          <w:szCs w:val="22"/>
-        </w:rPr>
-        <w:t>Android , iOS e Windows (sistemi client).</w:t>
-      </w:r>
-    </w:p>
-    <w:p>
-      <w:pPr>
-        <w:jc w:val="both"/>
-        <w:rPr>
-          <w:noProof/>
-        </w:rPr>
-      </w:pPr>
     </w:p>
     <w:p>
       <w:pPr>
@@ -762,7 +772,25 @@
                 <w:b/>
                 <w:bCs/>
               </w:rPr>
-              <w:t xml:space="preserve"> Mobile  grazie all’impiego di sofisticate tecnologie basate su </w:t>
+              <w:t xml:space="preserve"> </w:t>
+            </w:r>
+            <w:proofErr w:type="gramStart"/>
+            <w:r>
+              <w:rPr>
+                <w:rFonts w:ascii="Calibri" w:hAnsi="Calibri" w:cs="Calibri"/>
+                <w:b/>
+                <w:bCs/>
+              </w:rPr>
+              <w:t>Mobile  grazie</w:t>
+            </w:r>
+            <w:proofErr w:type="gramEnd"/>
+            <w:r>
+              <w:rPr>
+                <w:rFonts w:ascii="Calibri" w:hAnsi="Calibri" w:cs="Calibri"/>
+                <w:b/>
+                <w:bCs/>
+              </w:rPr>
+              <w:t xml:space="preserve"> all’impiego di sofisticate tecnologie basate su </w:t>
             </w:r>
             <w:r>
               <w:rPr>
@@ -898,7 +926,25 @@
                 <w:b/>
                 <w:bCs/>
               </w:rPr>
-              <w:t xml:space="preserve"> Mobile  è sia una soluzione di Mobile Device Management (MDM), grazie al supporto dei dispositivi Android ed Apple, sia una soluzione di </w:t>
+              <w:t xml:space="preserve"> </w:t>
+            </w:r>
+            <w:proofErr w:type="gramStart"/>
+            <w:r>
+              <w:rPr>
+                <w:rFonts w:ascii="Calibri" w:hAnsi="Calibri" w:cs="Calibri"/>
+                <w:b/>
+                <w:bCs/>
+              </w:rPr>
+              <w:t>Mobile  è</w:t>
+            </w:r>
+            <w:proofErr w:type="gramEnd"/>
+            <w:r>
+              <w:rPr>
+                <w:rFonts w:ascii="Calibri" w:hAnsi="Calibri" w:cs="Calibri"/>
+                <w:b/>
+                <w:bCs/>
+              </w:rPr>
+              <w:t xml:space="preserve"> sia una soluzione di Mobile Device Management (MDM), grazie al supporto dei dispositivi Android ed Apple, sia una soluzione di </w:t>
             </w:r>
             <w:proofErr w:type="spellStart"/>
             <w:r>
@@ -952,7 +998,25 @@
                 <w:b/>
                 <w:bCs/>
               </w:rPr>
-              <w:t xml:space="preserve"> Mobile, infatti, consente di gestire più dispositivi con diversi sistemi operativi da un unico pannello di amministrazione. Inoltre permette non soltanto la gestione del device da remoto ma agevola l’amministratore nell’impostazione delle  regole di utilizzo, delle restrizioni e delle impostazioni oltre a monitorarne lo stato</w:t>
+              <w:t xml:space="preserve"> Mobile, infatti, consente di gestire più dispositivi con diversi sistemi operativi da un unico pannello di amministrazione. Inoltre permette non soltanto la gestione del device da remoto ma agevola l’amministratore nell’impostazione </w:t>
+            </w:r>
+            <w:proofErr w:type="gramStart"/>
+            <w:r>
+              <w:rPr>
+                <w:rFonts w:ascii="Calibri" w:hAnsi="Calibri" w:cs="Calibri"/>
+                <w:b/>
+                <w:bCs/>
+              </w:rPr>
+              <w:t>delle  regole</w:t>
+            </w:r>
+            <w:proofErr w:type="gramEnd"/>
+            <w:r>
+              <w:rPr>
+                <w:rFonts w:ascii="Calibri" w:hAnsi="Calibri" w:cs="Calibri"/>
+                <w:b/>
+                <w:bCs/>
+              </w:rPr>
+              <w:t xml:space="preserve"> di utilizzo, delle restrizioni e delle impostazioni oltre a monitorarne lo stato</w:t>
             </w:r>
           </w:p>
           <w:p>
@@ -1463,7 +1527,7 @@
                 <v:shape id="_x0000_i1025" type="#_x0000_t75" style="width:106.5pt;height:101.25pt" o:ole="">
                   <v:imagedata r:id="rId8" o:title=""/>
                 </v:shape>
-                <o:OLEObject Type="Embed" ProgID="Unknown" ShapeID="_x0000_i1025" DrawAspect="Content" ObjectID="_1772018727" r:id="rId9"/>
+                <o:OLEObject Type="Embed" ProgID="Unknown" ShapeID="_x0000_i1025" DrawAspect="Content" ObjectID="_1772879515" r:id="rId9"/>
               </w:object>
             </w:r>
           </w:p>
@@ -1495,7 +1559,7 @@
                 <v:shape id="_x0000_i1026" type="#_x0000_t75" style="width:111.75pt;height:99.75pt" o:ole="">
                   <v:imagedata r:id="rId10" o:title=""/>
                 </v:shape>
-                <o:OLEObject Type="Embed" ProgID="Unknown" ShapeID="_x0000_i1026" DrawAspect="Content" ObjectID="_1772018728" r:id="rId11"/>
+                <o:OLEObject Type="Embed" ProgID="Unknown" ShapeID="_x0000_i1026" DrawAspect="Content" ObjectID="_1772879516" r:id="rId11"/>
               </w:object>
             </w:r>
           </w:p>
@@ -1527,7 +1591,7 @@
                 <v:shape id="_x0000_i1027" type="#_x0000_t75" style="width:108pt;height:100.5pt" o:ole="">
                   <v:imagedata r:id="rId12" o:title=""/>
                 </v:shape>
-                <o:OLEObject Type="Embed" ProgID="Unknown" ShapeID="_x0000_i1027" DrawAspect="Content" ObjectID="_1772018729" r:id="rId13"/>
+                <o:OLEObject Type="Embed" ProgID="Unknown" ShapeID="_x0000_i1027" DrawAspect="Content" ObjectID="_1772879517" r:id="rId13"/>
               </w:object>
             </w:r>
           </w:p>
@@ -1559,7 +1623,7 @@
                 <v:shape id="_x0000_i1028" type="#_x0000_t75" style="width:108.75pt;height:97.5pt" o:ole="">
                   <v:imagedata r:id="rId14" o:title=""/>
                 </v:shape>
-                <o:OLEObject Type="Embed" ProgID="Unknown" ShapeID="_x0000_i1028" DrawAspect="Content" ObjectID="_1772018730" r:id="rId15"/>
+                <o:OLEObject Type="Embed" ProgID="Unknown" ShapeID="_x0000_i1028" DrawAspect="Content" ObjectID="_1772879518" r:id="rId15"/>
               </w:object>
             </w:r>
           </w:p>
@@ -1932,38 +1996,8 @@
           <w:sz w:val="16"/>
           <w:szCs w:val="16"/>
         </w:rPr>
-        <w:t xml:space="preserve">Servizi inclusi nelle licenze </w:t>
-      </w:r>
-    </w:p>
-    <w:p>
-      <w:pPr>
-        <w:rPr>
-          <w:rFonts w:ascii="Tahoma" w:hAnsi="Tahoma" w:cs="Tahoma"/>
-          <w:color w:val="000000"/>
-          <w:sz w:val="16"/>
-          <w:szCs w:val="16"/>
-        </w:rPr>
-      </w:pPr>
-    </w:p>
-    <w:p>
-      <w:pPr>
-        <w:rPr>
-          <w:rFonts w:ascii="Tahoma" w:hAnsi="Tahoma" w:cs="Tahoma"/>
-          <w:color w:val="000000"/>
-          <w:sz w:val="16"/>
-          <w:szCs w:val="16"/>
-        </w:rPr>
-      </w:pPr>
-    </w:p>
-    <w:p>
-      <w:pPr>
-        <w:rPr>
-          <w:rFonts w:ascii="Tahoma" w:hAnsi="Tahoma" w:cs="Tahoma"/>
-          <w:color w:val="000000"/>
-          <w:sz w:val="16"/>
-          <w:szCs w:val="16"/>
-        </w:rPr>
-      </w:pPr>
+        <w:t>Servizi inclusi nelle licenze</w:t>
+      </w:r>
       <w:r>
         <w:rPr>
           <w:rFonts w:ascii="Tahoma" w:hAnsi="Tahoma" w:cs="Tahoma"/>
